--- a/capstone_documents/capstone_data_wrangling.docx
+++ b/capstone_documents/capstone_data_wrangling.docx
@@ -47,8 +47,6 @@
           <w:rFonts w:ascii="Times New Roman" w:hAnsi="Times New Roman" w:cs="Times New Roman"/>
         </w:rPr>
       </w:pPr>
-      <w:bookmarkStart w:id="0" w:name="_GoBack"/>
-      <w:bookmarkEnd w:id="0"/>
     </w:p>
     <w:p>
       <w:pPr>
@@ -288,19 +286,7 @@
         <w:rPr>
           <w:rFonts w:ascii="Times New Roman" w:hAnsi="Times New Roman" w:cs="Times New Roman"/>
         </w:rPr>
-        <w:t xml:space="preserve"> features’ values will be re-encoded as a string </w:t>
-      </w:r>
-      <w:r>
-        <w:rPr>
-          <w:rFonts w:ascii="Times New Roman" w:hAnsi="Times New Roman" w:cs="Times New Roman"/>
-        </w:rPr>
-        <w:t>a string “Yes or No”</w:t>
-      </w:r>
-      <w:r>
-        <w:rPr>
-          <w:rFonts w:ascii="Times New Roman" w:hAnsi="Times New Roman" w:cs="Times New Roman"/>
-        </w:rPr>
-        <w:t>.</w:t>
+        <w:t xml:space="preserve"> features’ values will be re-encoded as a string a string “Yes or No”.</w:t>
       </w:r>
       <w:r>
         <w:rPr>
@@ -365,7 +351,6 @@
     <w:p>
       <w:pPr>
         <w:spacing w:after="0" w:line="240" w:lineRule="auto"/>
-        <w:jc w:val="both"/>
         <w:rPr>
           <w:rFonts w:ascii="Times New Roman" w:hAnsi="Times New Roman" w:cs="Times New Roman"/>
         </w:rPr>
@@ -373,271 +358,10 @@
       <w:r>
         <w:rPr>
           <w:rFonts w:ascii="Times New Roman" w:hAnsi="Times New Roman" w:cs="Times New Roman"/>
-        </w:rPr>
-        <w:t>Third</w:t>
-      </w:r>
-      <w:r>
-        <w:rPr>
-          <w:rFonts w:ascii="Times New Roman" w:hAnsi="Times New Roman" w:cs="Times New Roman"/>
-        </w:rPr>
-        <w:t xml:space="preserve">, there are missing values present in two features </w:t>
-      </w:r>
-      <w:proofErr w:type="spellStart"/>
-      <w:r>
-        <w:rPr>
-          <w:rFonts w:ascii="Times New Roman" w:hAnsi="Times New Roman" w:cs="Times New Roman"/>
-        </w:rPr>
-        <w:t>smoking_status</w:t>
-      </w:r>
-      <w:proofErr w:type="spellEnd"/>
-      <w:r>
-        <w:rPr>
-          <w:rFonts w:ascii="Times New Roman" w:hAnsi="Times New Roman" w:cs="Times New Roman"/>
-        </w:rPr>
-        <w:t xml:space="preserve"> and </w:t>
-      </w:r>
-      <w:r>
-        <w:rPr>
-          <w:rFonts w:ascii="Times New Roman" w:hAnsi="Times New Roman" w:cs="Times New Roman"/>
-        </w:rPr>
-        <w:t>BMI</w:t>
-      </w:r>
-      <w:r>
-        <w:rPr>
-          <w:rFonts w:ascii="Times New Roman" w:hAnsi="Times New Roman" w:cs="Times New Roman"/>
-        </w:rPr>
-        <w:t xml:space="preserve">. </w:t>
-      </w:r>
-      <w:proofErr w:type="spellStart"/>
-      <w:r>
-        <w:rPr>
-          <w:rFonts w:ascii="Times New Roman" w:hAnsi="Times New Roman" w:cs="Times New Roman"/>
-        </w:rPr>
-        <w:t>Smoking_status</w:t>
-      </w:r>
-      <w:proofErr w:type="spellEnd"/>
-      <w:r>
-        <w:rPr>
-          <w:rFonts w:ascii="Times New Roman" w:hAnsi="Times New Roman" w:cs="Times New Roman"/>
-        </w:rPr>
-        <w:t xml:space="preserve"> is a categorical feature and it is missing about 30.6%. Follow by </w:t>
-      </w:r>
-      <w:r>
-        <w:rPr>
-          <w:rFonts w:ascii="Times New Roman" w:hAnsi="Times New Roman" w:cs="Times New Roman"/>
-        </w:rPr>
-        <w:t>BMI</w:t>
-      </w:r>
-      <w:r>
-        <w:rPr>
-          <w:rFonts w:ascii="Times New Roman" w:hAnsi="Times New Roman" w:cs="Times New Roman"/>
-        </w:rPr>
-        <w:t xml:space="preserve"> is a numerical feature where it is missing about 3.37% as shown in Table 2. </w:t>
-      </w:r>
-      <w:r>
-        <w:rPr>
-          <w:rFonts w:ascii="Times New Roman" w:hAnsi="Times New Roman" w:cs="Times New Roman"/>
-        </w:rPr>
-        <w:t xml:space="preserve">Thus, missing values will be imputed using different basic statistic methodology. For numerical features like </w:t>
-      </w:r>
-      <w:r>
-        <w:rPr>
-          <w:rFonts w:ascii="Times New Roman" w:hAnsi="Times New Roman" w:cs="Times New Roman"/>
-        </w:rPr>
-        <w:t>BMI</w:t>
-      </w:r>
-      <w:r>
-        <w:rPr>
-          <w:rFonts w:ascii="Times New Roman" w:hAnsi="Times New Roman" w:cs="Times New Roman"/>
-        </w:rPr>
-        <w:t xml:space="preserve"> </w:t>
-      </w:r>
-      <w:r>
-        <w:rPr>
-          <w:rFonts w:ascii="Times New Roman" w:hAnsi="Times New Roman" w:cs="Times New Roman"/>
-        </w:rPr>
-        <w:t xml:space="preserve">will replaced missing values by computing a median value of </w:t>
-      </w:r>
-      <w:r>
-        <w:rPr>
-          <w:rFonts w:ascii="Times New Roman" w:hAnsi="Times New Roman" w:cs="Times New Roman"/>
-        </w:rPr>
-        <w:t>BMI</w:t>
-      </w:r>
-      <w:r>
-        <w:rPr>
-          <w:rFonts w:ascii="Times New Roman" w:hAnsi="Times New Roman" w:cs="Times New Roman"/>
-        </w:rPr>
-        <w:t xml:space="preserve">. </w:t>
-      </w:r>
-      <w:r>
-        <w:rPr>
-          <w:rFonts w:ascii="Times New Roman" w:hAnsi="Times New Roman" w:cs="Times New Roman"/>
-        </w:rPr>
-        <w:t>Also,</w:t>
-      </w:r>
-      <w:r>
-        <w:rPr>
-          <w:rFonts w:ascii="Times New Roman" w:hAnsi="Times New Roman" w:cs="Times New Roman"/>
-        </w:rPr>
-        <w:t xml:space="preserve"> it could be replaced using a mean </w:t>
-      </w:r>
-      <w:r>
-        <w:rPr>
-          <w:rFonts w:ascii="Times New Roman" w:hAnsi="Times New Roman" w:cs="Times New Roman"/>
-        </w:rPr>
-        <w:t>value,</w:t>
-      </w:r>
-      <w:r>
-        <w:rPr>
-          <w:rFonts w:ascii="Times New Roman" w:hAnsi="Times New Roman" w:cs="Times New Roman"/>
-        </w:rPr>
-        <w:t xml:space="preserve"> but median value is better as it less sensitive to </w:t>
-      </w:r>
-      <w:r>
-        <w:rPr>
-          <w:rFonts w:ascii="Times New Roman" w:hAnsi="Times New Roman" w:cs="Times New Roman"/>
-        </w:rPr>
-        <w:t>provide biased results (i.e., due to presence of extreme values on that feature).</w:t>
-      </w:r>
-      <w:r>
-        <w:rPr>
-          <w:rFonts w:ascii="Times New Roman" w:hAnsi="Times New Roman" w:cs="Times New Roman"/>
-        </w:rPr>
-        <w:t xml:space="preserve"> </w:t>
-      </w:r>
-    </w:p>
-    <w:p>
-      <w:pPr>
-        <w:spacing w:after="0" w:line="240" w:lineRule="auto"/>
-        <w:jc w:val="both"/>
-        <w:rPr>
-          <w:rFonts w:ascii="Times New Roman" w:hAnsi="Times New Roman" w:cs="Times New Roman"/>
-        </w:rPr>
-      </w:pPr>
-    </w:p>
-    <w:p>
-      <w:pPr>
-        <w:spacing w:after="0" w:line="240" w:lineRule="auto"/>
-        <w:jc w:val="both"/>
-        <w:rPr>
-          <w:rFonts w:ascii="Times New Roman" w:hAnsi="Times New Roman" w:cs="Times New Roman"/>
-        </w:rPr>
-      </w:pPr>
-      <w:r>
-        <w:rPr>
-          <w:rFonts w:ascii="Times New Roman" w:hAnsi="Times New Roman" w:cs="Times New Roman"/>
-        </w:rPr>
-        <w:t xml:space="preserve">Finally, </w:t>
-      </w:r>
-      <w:r>
-        <w:rPr>
-          <w:rFonts w:ascii="Times New Roman" w:hAnsi="Times New Roman" w:cs="Times New Roman"/>
-        </w:rPr>
-        <w:t>last step of checking any outliers on the data set will be performed</w:t>
-      </w:r>
-      <w:r>
-        <w:rPr>
-          <w:rFonts w:ascii="Times New Roman" w:hAnsi="Times New Roman" w:cs="Times New Roman"/>
-        </w:rPr>
-        <w:t>. In training set, there are 3</w:t>
-      </w:r>
-      <w:r>
-        <w:rPr>
-          <w:rFonts w:ascii="Times New Roman" w:hAnsi="Times New Roman" w:cs="Times New Roman"/>
-        </w:rPr>
-        <w:t xml:space="preserve"> independent</w:t>
-      </w:r>
-      <w:r>
-        <w:rPr>
-          <w:rFonts w:ascii="Times New Roman" w:hAnsi="Times New Roman" w:cs="Times New Roman"/>
-        </w:rPr>
-        <w:t xml:space="preserve"> numerical features (i.e., scale) in which are “age”, “</w:t>
-      </w:r>
-      <w:proofErr w:type="spellStart"/>
-      <w:r>
-        <w:rPr>
-          <w:rFonts w:ascii="Times New Roman" w:hAnsi="Times New Roman" w:cs="Times New Roman"/>
-        </w:rPr>
-        <w:t>bmi</w:t>
-      </w:r>
-      <w:proofErr w:type="spellEnd"/>
-      <w:r>
-        <w:rPr>
-          <w:rFonts w:ascii="Times New Roman" w:hAnsi="Times New Roman" w:cs="Times New Roman"/>
-        </w:rPr>
-        <w:t>” and “</w:t>
-      </w:r>
-      <w:proofErr w:type="spellStart"/>
-      <w:r>
-        <w:rPr>
-          <w:rFonts w:ascii="Times New Roman" w:hAnsi="Times New Roman" w:cs="Times New Roman"/>
-        </w:rPr>
-        <w:t>avg_glucose_level</w:t>
-      </w:r>
-      <w:proofErr w:type="spellEnd"/>
-      <w:r>
-        <w:rPr>
-          <w:rFonts w:ascii="Times New Roman" w:hAnsi="Times New Roman" w:cs="Times New Roman"/>
-        </w:rPr>
-        <w:t xml:space="preserve">”. </w:t>
-      </w:r>
-      <w:r>
-        <w:rPr>
-          <w:rFonts w:ascii="Times New Roman" w:hAnsi="Times New Roman" w:cs="Times New Roman"/>
-        </w:rPr>
-        <w:t xml:space="preserve">In this analysis, age will be selected as a variable to detect any outliers and remove observations accordingly. This is purely based on earlier assumption that age maybe more significant feature in comparison to other two on having a stroke condition. </w:t>
-      </w:r>
-      <w:r>
-        <w:rPr>
-          <w:rFonts w:ascii="Times New Roman" w:hAnsi="Times New Roman" w:cs="Times New Roman"/>
-        </w:rPr>
-        <w:t xml:space="preserve">Anyway, outliers will be ruled out by </w:t>
-      </w:r>
-      <w:proofErr w:type="spellStart"/>
-      <w:r>
-        <w:rPr>
-          <w:rFonts w:ascii="Times New Roman" w:hAnsi="Times New Roman" w:cs="Times New Roman"/>
-        </w:rPr>
-        <w:t>perfmoinig</w:t>
-      </w:r>
-      <w:proofErr w:type="spellEnd"/>
-      <w:r>
-        <w:rPr>
-          <w:rFonts w:ascii="Times New Roman" w:hAnsi="Times New Roman" w:cs="Times New Roman"/>
-        </w:rPr>
-        <w:t xml:space="preserve"> interquartile range (IQR) method. Where any values sit below and above the lower and upper bounds of IQR will be treated as outliers. Here are some equations related to IQR method. Where IQR = Q3 – Q1, lower bound equals Q1 – (1.5*IQR) and upper bound equals Q3 + (1.5*IQR).</w:t>
-      </w:r>
-      <w:r>
-        <w:rPr>
-          <w:rFonts w:ascii="Times New Roman" w:hAnsi="Times New Roman" w:cs="Times New Roman"/>
-        </w:rPr>
-        <w:t xml:space="preserve"> </w:t>
-      </w:r>
-    </w:p>
-    <w:p>
-      <w:pPr>
-        <w:spacing w:after="0" w:line="240" w:lineRule="auto"/>
-        <w:jc w:val="both"/>
-        <w:rPr>
-          <w:rFonts w:ascii="Times New Roman" w:hAnsi="Times New Roman" w:cs="Times New Roman"/>
-        </w:rPr>
-      </w:pPr>
-    </w:p>
-    <w:p>
-      <w:pPr>
-        <w:spacing w:after="0" w:line="240" w:lineRule="auto"/>
-        <w:rPr>
-          <w:rFonts w:ascii="Times New Roman" w:hAnsi="Times New Roman" w:cs="Times New Roman"/>
-        </w:rPr>
-      </w:pPr>
-      <w:r>
-        <w:rPr>
-          <w:rFonts w:ascii="Times New Roman" w:hAnsi="Times New Roman" w:cs="Times New Roman"/>
           <w:noProof/>
         </w:rPr>
         <w:drawing>
-          <wp:inline distT="0" distB="0" distL="0" distR="0" wp14:anchorId="77E84343" wp14:editId="3B0A6BA0">
+          <wp:inline distT="0" distB="0" distL="0" distR="0" wp14:anchorId="1ADF28EE" wp14:editId="7E31F020">
             <wp:extent cx="5996940" cy="1363980"/>
             <wp:effectExtent l="19050" t="19050" r="3810" b="7620"/>
             <wp:docPr id="1" name="Picture 1"/>
@@ -716,13 +440,1065 @@
         <w:rPr>
           <w:rFonts w:ascii="Times New Roman" w:hAnsi="Times New Roman" w:cs="Times New Roman"/>
         </w:rPr>
-        <w:t xml:space="preserve"> before data cleansing</w:t>
+        <w:t xml:space="preserve"> before data cleansing.</w:t>
+      </w:r>
+    </w:p>
+    <w:p>
+      <w:pPr>
+        <w:spacing w:after="0" w:line="240" w:lineRule="auto"/>
+        <w:jc w:val="both"/>
+        <w:rPr>
+          <w:rFonts w:ascii="Times New Roman" w:hAnsi="Times New Roman" w:cs="Times New Roman"/>
+        </w:rPr>
+      </w:pPr>
+    </w:p>
+    <w:p>
+      <w:pPr>
+        <w:spacing w:after="0" w:line="240" w:lineRule="auto"/>
+        <w:jc w:val="both"/>
+        <w:rPr>
+          <w:rFonts w:ascii="Times New Roman" w:hAnsi="Times New Roman" w:cs="Times New Roman"/>
+        </w:rPr>
+      </w:pPr>
+      <w:r>
+        <w:rPr>
+          <w:rFonts w:ascii="Times New Roman" w:hAnsi="Times New Roman" w:cs="Times New Roman"/>
+        </w:rPr>
+        <w:t xml:space="preserve">Third, </w:t>
+      </w:r>
+      <w:r>
+        <w:rPr>
+          <w:rFonts w:ascii="Times New Roman" w:hAnsi="Times New Roman" w:cs="Times New Roman"/>
+        </w:rPr>
+        <w:t>outlier investigation will be performed on numerical features</w:t>
+      </w:r>
+      <w:r>
+        <w:rPr>
+          <w:rFonts w:ascii="Times New Roman" w:hAnsi="Times New Roman" w:cs="Times New Roman"/>
+        </w:rPr>
+        <w:t>. In training set, there are 3 independent numerical features (i.e., scale) in which are “age”, “</w:t>
+      </w:r>
+      <w:proofErr w:type="spellStart"/>
+      <w:r>
+        <w:rPr>
+          <w:rFonts w:ascii="Times New Roman" w:hAnsi="Times New Roman" w:cs="Times New Roman"/>
+        </w:rPr>
+        <w:t>bmi</w:t>
+      </w:r>
+      <w:proofErr w:type="spellEnd"/>
+      <w:r>
+        <w:rPr>
+          <w:rFonts w:ascii="Times New Roman" w:hAnsi="Times New Roman" w:cs="Times New Roman"/>
+        </w:rPr>
+        <w:t>” and “</w:t>
+      </w:r>
+      <w:proofErr w:type="spellStart"/>
+      <w:r>
+        <w:rPr>
+          <w:rFonts w:ascii="Times New Roman" w:hAnsi="Times New Roman" w:cs="Times New Roman"/>
+        </w:rPr>
+        <w:t>avg_glucose_level</w:t>
+      </w:r>
+      <w:proofErr w:type="spellEnd"/>
+      <w:r>
+        <w:rPr>
+          <w:rFonts w:ascii="Times New Roman" w:hAnsi="Times New Roman" w:cs="Times New Roman"/>
+        </w:rPr>
+        <w:t xml:space="preserve">”. </w:t>
+      </w:r>
+      <w:r>
+        <w:rPr>
+          <w:rFonts w:ascii="Times New Roman" w:hAnsi="Times New Roman" w:cs="Times New Roman"/>
+        </w:rPr>
+        <w:t>I</w:t>
+      </w:r>
+      <w:r>
+        <w:rPr>
+          <w:rFonts w:ascii="Times New Roman" w:hAnsi="Times New Roman" w:cs="Times New Roman"/>
+        </w:rPr>
+        <w:t>nterquartile range (IQR) method</w:t>
+      </w:r>
+      <w:r>
+        <w:rPr>
+          <w:rFonts w:ascii="Times New Roman" w:hAnsi="Times New Roman" w:cs="Times New Roman"/>
+        </w:rPr>
+        <w:t xml:space="preserve"> will be conducted to rule out any potential outliers</w:t>
       </w:r>
       <w:r>
         <w:rPr>
           <w:rFonts w:ascii="Times New Roman" w:hAnsi="Times New Roman" w:cs="Times New Roman"/>
         </w:rPr>
         <w:t>.</w:t>
+      </w:r>
+      <w:r>
+        <w:rPr>
+          <w:rFonts w:ascii="Times New Roman" w:hAnsi="Times New Roman" w:cs="Times New Roman"/>
+        </w:rPr>
+        <w:t xml:space="preserve"> If</w:t>
+      </w:r>
+      <w:r>
+        <w:rPr>
+          <w:rFonts w:ascii="Times New Roman" w:hAnsi="Times New Roman" w:cs="Times New Roman"/>
+        </w:rPr>
+        <w:t xml:space="preserve"> any values sit below and above the lower and upper bounds</w:t>
+      </w:r>
+      <w:r>
+        <w:rPr>
+          <w:rFonts w:ascii="Times New Roman" w:hAnsi="Times New Roman" w:cs="Times New Roman"/>
+        </w:rPr>
+        <w:t xml:space="preserve"> definition</w:t>
+      </w:r>
+      <w:r>
+        <w:rPr>
+          <w:rFonts w:ascii="Times New Roman" w:hAnsi="Times New Roman" w:cs="Times New Roman"/>
+        </w:rPr>
+        <w:t xml:space="preserve"> of IQR will be treated as outliers. Here are some equations related to IQR method. Where IQR = Q</w:t>
+      </w:r>
+      <w:r>
+        <w:rPr>
+          <w:rFonts w:ascii="Times New Roman" w:hAnsi="Times New Roman" w:cs="Times New Roman"/>
+          <w:vertAlign w:val="subscript"/>
+        </w:rPr>
+        <w:t>3</w:t>
+      </w:r>
+      <w:r>
+        <w:rPr>
+          <w:rFonts w:ascii="Times New Roman" w:hAnsi="Times New Roman" w:cs="Times New Roman"/>
+        </w:rPr>
+        <w:t xml:space="preserve"> – Q</w:t>
+      </w:r>
+      <w:r>
+        <w:rPr>
+          <w:rFonts w:ascii="Times New Roman" w:hAnsi="Times New Roman" w:cs="Times New Roman"/>
+          <w:vertAlign w:val="subscript"/>
+        </w:rPr>
+        <w:t>1</w:t>
+      </w:r>
+      <w:r>
+        <w:rPr>
+          <w:rFonts w:ascii="Times New Roman" w:hAnsi="Times New Roman" w:cs="Times New Roman"/>
+        </w:rPr>
+        <w:t xml:space="preserve"> in which Q</w:t>
+      </w:r>
+      <w:r>
+        <w:rPr>
+          <w:rFonts w:ascii="Times New Roman" w:hAnsi="Times New Roman" w:cs="Times New Roman"/>
+          <w:vertAlign w:val="subscript"/>
+        </w:rPr>
+        <w:t>3</w:t>
+      </w:r>
+      <w:r>
+        <w:rPr>
+          <w:rFonts w:ascii="Times New Roman" w:hAnsi="Times New Roman" w:cs="Times New Roman"/>
+        </w:rPr>
+        <w:t xml:space="preserve"> is 75</w:t>
+      </w:r>
+      <w:r>
+        <w:rPr>
+          <w:rFonts w:ascii="Times New Roman" w:hAnsi="Times New Roman" w:cs="Times New Roman"/>
+          <w:vertAlign w:val="superscript"/>
+        </w:rPr>
+        <w:t>th</w:t>
+      </w:r>
+      <w:r>
+        <w:rPr>
+          <w:rFonts w:ascii="Times New Roman" w:hAnsi="Times New Roman" w:cs="Times New Roman"/>
+        </w:rPr>
+        <w:t xml:space="preserve"> percentile and Q</w:t>
+      </w:r>
+      <w:r>
+        <w:rPr>
+          <w:rFonts w:ascii="Times New Roman" w:hAnsi="Times New Roman" w:cs="Times New Roman"/>
+          <w:vertAlign w:val="subscript"/>
+        </w:rPr>
+        <w:t>1</w:t>
+      </w:r>
+      <w:r>
+        <w:rPr>
+          <w:rFonts w:ascii="Times New Roman" w:hAnsi="Times New Roman" w:cs="Times New Roman"/>
+        </w:rPr>
+        <w:t xml:space="preserve"> is 25</w:t>
+      </w:r>
+      <w:r>
+        <w:rPr>
+          <w:rFonts w:ascii="Times New Roman" w:hAnsi="Times New Roman" w:cs="Times New Roman"/>
+          <w:vertAlign w:val="superscript"/>
+        </w:rPr>
+        <w:t>th</w:t>
+      </w:r>
+      <w:r>
+        <w:rPr>
+          <w:rFonts w:ascii="Times New Roman" w:hAnsi="Times New Roman" w:cs="Times New Roman"/>
+        </w:rPr>
+        <w:t xml:space="preserve"> percentile of your feature value</w:t>
+      </w:r>
+      <w:r>
+        <w:rPr>
+          <w:rFonts w:ascii="Times New Roman" w:hAnsi="Times New Roman" w:cs="Times New Roman"/>
+        </w:rPr>
+        <w:t>, lower bound</w:t>
+      </w:r>
+      <w:r>
+        <w:rPr>
+          <w:rFonts w:ascii="Times New Roman" w:hAnsi="Times New Roman" w:cs="Times New Roman"/>
+        </w:rPr>
+        <w:t xml:space="preserve"> (LB)</w:t>
+      </w:r>
+      <w:r>
+        <w:rPr>
+          <w:rFonts w:ascii="Times New Roman" w:hAnsi="Times New Roman" w:cs="Times New Roman"/>
+        </w:rPr>
+        <w:t xml:space="preserve"> equals Q</w:t>
+      </w:r>
+      <w:r>
+        <w:rPr>
+          <w:rFonts w:ascii="Times New Roman" w:hAnsi="Times New Roman" w:cs="Times New Roman"/>
+          <w:vertAlign w:val="subscript"/>
+        </w:rPr>
+        <w:t>1</w:t>
+      </w:r>
+      <w:r>
+        <w:rPr>
+          <w:rFonts w:ascii="Times New Roman" w:hAnsi="Times New Roman" w:cs="Times New Roman"/>
+        </w:rPr>
+        <w:t xml:space="preserve"> – (1.5*IQR) and upper bound</w:t>
+      </w:r>
+      <w:r>
+        <w:rPr>
+          <w:rFonts w:ascii="Times New Roman" w:hAnsi="Times New Roman" w:cs="Times New Roman"/>
+        </w:rPr>
+        <w:t xml:space="preserve"> (UB)</w:t>
+      </w:r>
+      <w:r>
+        <w:rPr>
+          <w:rFonts w:ascii="Times New Roman" w:hAnsi="Times New Roman" w:cs="Times New Roman"/>
+        </w:rPr>
+        <w:t xml:space="preserve"> equals Q</w:t>
+      </w:r>
+      <w:r>
+        <w:rPr>
+          <w:rFonts w:ascii="Times New Roman" w:hAnsi="Times New Roman" w:cs="Times New Roman"/>
+          <w:vertAlign w:val="subscript"/>
+        </w:rPr>
+        <w:t>3</w:t>
+      </w:r>
+      <w:r>
+        <w:rPr>
+          <w:rFonts w:ascii="Times New Roman" w:hAnsi="Times New Roman" w:cs="Times New Roman"/>
+        </w:rPr>
+        <w:t xml:space="preserve"> + (1.5*IQR).</w:t>
+      </w:r>
+      <w:r>
+        <w:rPr>
+          <w:rFonts w:ascii="Times New Roman" w:hAnsi="Times New Roman" w:cs="Times New Roman"/>
+        </w:rPr>
+        <w:t xml:space="preserve"> </w:t>
+      </w:r>
+      <w:r>
+        <w:rPr>
+          <w:rFonts w:ascii="Times New Roman" w:hAnsi="Times New Roman" w:cs="Times New Roman"/>
+        </w:rPr>
+        <w:t>According to above definition</w:t>
+      </w:r>
+      <w:r>
+        <w:rPr>
+          <w:rFonts w:ascii="Times New Roman" w:hAnsi="Times New Roman" w:cs="Times New Roman"/>
+        </w:rPr>
+        <w:t xml:space="preserve">, outlier detection matrix table is computed below in Table 2. It was recognized that potential outliers exist on </w:t>
+      </w:r>
+      <w:proofErr w:type="spellStart"/>
+      <w:r>
+        <w:rPr>
+          <w:rFonts w:ascii="Times New Roman" w:hAnsi="Times New Roman" w:cs="Times New Roman"/>
+        </w:rPr>
+        <w:t>bmi</w:t>
+      </w:r>
+      <w:proofErr w:type="spellEnd"/>
+      <w:r>
+        <w:rPr>
+          <w:rFonts w:ascii="Times New Roman" w:hAnsi="Times New Roman" w:cs="Times New Roman"/>
+        </w:rPr>
+        <w:t xml:space="preserve"> and </w:t>
+      </w:r>
+      <w:proofErr w:type="spellStart"/>
+      <w:r>
+        <w:rPr>
+          <w:rFonts w:ascii="Times New Roman" w:hAnsi="Times New Roman" w:cs="Times New Roman"/>
+        </w:rPr>
+        <w:t>avg_glucose_level</w:t>
+      </w:r>
+      <w:proofErr w:type="spellEnd"/>
+      <w:r>
+        <w:rPr>
+          <w:rFonts w:ascii="Times New Roman" w:hAnsi="Times New Roman" w:cs="Times New Roman"/>
+        </w:rPr>
+        <w:t xml:space="preserve"> features since maximum values are greater defined UB values. Thus, </w:t>
+      </w:r>
+      <w:proofErr w:type="spellStart"/>
+      <w:r>
+        <w:rPr>
+          <w:rFonts w:ascii="Times New Roman" w:hAnsi="Times New Roman" w:cs="Times New Roman"/>
+        </w:rPr>
+        <w:t>dataframe</w:t>
+      </w:r>
+      <w:proofErr w:type="spellEnd"/>
+      <w:r>
+        <w:rPr>
+          <w:rFonts w:ascii="Times New Roman" w:hAnsi="Times New Roman" w:cs="Times New Roman"/>
+        </w:rPr>
+        <w:t xml:space="preserve"> gets filtered by using computed UB</w:t>
+      </w:r>
+      <w:r>
+        <w:rPr>
+          <w:rFonts w:ascii="Times New Roman" w:hAnsi="Times New Roman" w:cs="Times New Roman"/>
+        </w:rPr>
+        <w:t xml:space="preserve"> of ‘</w:t>
+      </w:r>
+      <w:proofErr w:type="spellStart"/>
+      <w:r>
+        <w:rPr>
+          <w:rFonts w:ascii="Times New Roman" w:hAnsi="Times New Roman" w:cs="Times New Roman"/>
+        </w:rPr>
+        <w:t>bmi</w:t>
+      </w:r>
+      <w:proofErr w:type="spellEnd"/>
+      <w:r>
+        <w:rPr>
+          <w:rFonts w:ascii="Times New Roman" w:hAnsi="Times New Roman" w:cs="Times New Roman"/>
+        </w:rPr>
+        <w:t>’ rather than ‘</w:t>
+      </w:r>
+      <w:proofErr w:type="spellStart"/>
+      <w:r>
+        <w:rPr>
+          <w:rFonts w:ascii="Times New Roman" w:hAnsi="Times New Roman" w:cs="Times New Roman"/>
+        </w:rPr>
+        <w:t>avg_glucose_level</w:t>
+      </w:r>
+      <w:proofErr w:type="spellEnd"/>
+      <w:r>
+        <w:rPr>
+          <w:rFonts w:ascii="Times New Roman" w:hAnsi="Times New Roman" w:cs="Times New Roman"/>
+        </w:rPr>
+        <w:t xml:space="preserve">’. </w:t>
+      </w:r>
+      <w:r>
+        <w:rPr>
+          <w:rFonts w:ascii="Times New Roman" w:hAnsi="Times New Roman" w:cs="Times New Roman"/>
+        </w:rPr>
+        <w:t>Filtering with ‘</w:t>
+      </w:r>
+      <w:proofErr w:type="spellStart"/>
+      <w:r>
+        <w:rPr>
+          <w:rFonts w:ascii="Times New Roman" w:hAnsi="Times New Roman" w:cs="Times New Roman"/>
+        </w:rPr>
+        <w:t>avg_glucose</w:t>
+      </w:r>
+      <w:proofErr w:type="spellEnd"/>
+      <w:r>
+        <w:rPr>
+          <w:rFonts w:ascii="Times New Roman" w:hAnsi="Times New Roman" w:cs="Times New Roman"/>
+        </w:rPr>
+        <w:t>’ UB value resulted in too many loss of observations (i.e., 10% of sample size) vs. using ‘</w:t>
+      </w:r>
+      <w:proofErr w:type="spellStart"/>
+      <w:r>
+        <w:rPr>
+          <w:rFonts w:ascii="Times New Roman" w:hAnsi="Times New Roman" w:cs="Times New Roman"/>
+        </w:rPr>
+        <w:t>bmi</w:t>
+      </w:r>
+      <w:proofErr w:type="spellEnd"/>
+      <w:r>
+        <w:rPr>
+          <w:rFonts w:ascii="Times New Roman" w:hAnsi="Times New Roman" w:cs="Times New Roman"/>
+        </w:rPr>
+        <w:t>’ UB value to filter (i.e., 2% of sample size).</w:t>
+      </w:r>
+    </w:p>
+    <w:p>
+      <w:pPr>
+        <w:spacing w:after="0" w:line="240" w:lineRule="auto"/>
+        <w:jc w:val="both"/>
+        <w:rPr>
+          <w:rFonts w:ascii="Times New Roman" w:hAnsi="Times New Roman" w:cs="Times New Roman"/>
+        </w:rPr>
+      </w:pPr>
+    </w:p>
+    <w:tbl>
+      <w:tblPr>
+        <w:tblStyle w:val="TableGrid"/>
+        <w:tblW w:w="6743" w:type="dxa"/>
+        <w:tblInd w:w="144" w:type="dxa"/>
+        <w:tblLook w:val="04A0" w:firstRow="1" w:lastRow="0" w:firstColumn="1" w:lastColumn="0" w:noHBand="0" w:noVBand="1"/>
+      </w:tblPr>
+      <w:tblGrid>
+        <w:gridCol w:w="1947"/>
+        <w:gridCol w:w="828"/>
+        <w:gridCol w:w="940"/>
+        <w:gridCol w:w="1511"/>
+        <w:gridCol w:w="1517"/>
+      </w:tblGrid>
+      <w:tr>
+        <w:tc>
+          <w:tcPr>
+            <w:tcW w:w="1947" w:type="dxa"/>
+            <w:shd w:val="clear" w:color="auto" w:fill="7F7F7F" w:themeFill="text1" w:themeFillTint="80"/>
+          </w:tcPr>
+          <w:p>
+            <w:pPr>
+              <w:jc w:val="center"/>
+              <w:rPr>
+                <w:rFonts w:ascii="Times New Roman" w:hAnsi="Times New Roman" w:cs="Times New Roman"/>
+                <w:b/>
+                <w:color w:val="FFFFFF" w:themeColor="background1"/>
+              </w:rPr>
+            </w:pPr>
+            <w:r>
+              <w:rPr>
+                <w:rFonts w:ascii="Times New Roman" w:hAnsi="Times New Roman" w:cs="Times New Roman"/>
+                <w:b/>
+                <w:color w:val="FFFFFF" w:themeColor="background1"/>
+              </w:rPr>
+              <w:t>Feature</w:t>
+            </w:r>
+          </w:p>
+        </w:tc>
+        <w:tc>
+          <w:tcPr>
+            <w:tcW w:w="828" w:type="dxa"/>
+            <w:shd w:val="clear" w:color="auto" w:fill="7F7F7F" w:themeFill="text1" w:themeFillTint="80"/>
+          </w:tcPr>
+          <w:p>
+            <w:pPr>
+              <w:jc w:val="center"/>
+              <w:rPr>
+                <w:rFonts w:ascii="Times New Roman" w:hAnsi="Times New Roman" w:cs="Times New Roman"/>
+                <w:b/>
+                <w:color w:val="FFFFFF" w:themeColor="background1"/>
+              </w:rPr>
+            </w:pPr>
+            <w:r>
+              <w:rPr>
+                <w:b/>
+                <w:color w:val="FFFFFF" w:themeColor="background1"/>
+              </w:rPr>
+              <w:t>min</w:t>
+            </w:r>
+          </w:p>
+        </w:tc>
+        <w:tc>
+          <w:tcPr>
+            <w:tcW w:w="940" w:type="dxa"/>
+            <w:shd w:val="clear" w:color="auto" w:fill="7F7F7F" w:themeFill="text1" w:themeFillTint="80"/>
+          </w:tcPr>
+          <w:p>
+            <w:pPr>
+              <w:jc w:val="center"/>
+              <w:rPr>
+                <w:rFonts w:ascii="Times New Roman" w:hAnsi="Times New Roman" w:cs="Times New Roman"/>
+                <w:b/>
+                <w:color w:val="FFFFFF" w:themeColor="background1"/>
+              </w:rPr>
+            </w:pPr>
+            <w:r>
+              <w:rPr>
+                <w:b/>
+                <w:color w:val="FFFFFF" w:themeColor="background1"/>
+              </w:rPr>
+              <w:t>max</w:t>
+            </w:r>
+          </w:p>
+        </w:tc>
+        <w:tc>
+          <w:tcPr>
+            <w:tcW w:w="1511" w:type="dxa"/>
+            <w:shd w:val="clear" w:color="auto" w:fill="7F7F7F" w:themeFill="text1" w:themeFillTint="80"/>
+          </w:tcPr>
+          <w:p>
+            <w:pPr>
+              <w:jc w:val="center"/>
+              <w:rPr>
+                <w:rFonts w:ascii="Times New Roman" w:hAnsi="Times New Roman" w:cs="Times New Roman"/>
+                <w:b/>
+                <w:color w:val="FFFFFF" w:themeColor="background1"/>
+              </w:rPr>
+            </w:pPr>
+            <w:r>
+              <w:rPr>
+                <w:b/>
+                <w:color w:val="FFFFFF" w:themeColor="background1"/>
+              </w:rPr>
+              <w:t>L</w:t>
+            </w:r>
+            <w:r>
+              <w:rPr>
+                <w:b/>
+                <w:color w:val="FFFFFF" w:themeColor="background1"/>
+              </w:rPr>
+              <w:t>ower Bound</w:t>
+            </w:r>
+          </w:p>
+        </w:tc>
+        <w:tc>
+          <w:tcPr>
+            <w:tcW w:w="1517" w:type="dxa"/>
+            <w:shd w:val="clear" w:color="auto" w:fill="7F7F7F" w:themeFill="text1" w:themeFillTint="80"/>
+          </w:tcPr>
+          <w:p>
+            <w:pPr>
+              <w:jc w:val="center"/>
+              <w:rPr>
+                <w:rFonts w:ascii="Times New Roman" w:hAnsi="Times New Roman" w:cs="Times New Roman"/>
+                <w:b/>
+                <w:color w:val="FFFFFF" w:themeColor="background1"/>
+              </w:rPr>
+            </w:pPr>
+            <w:r>
+              <w:rPr>
+                <w:b/>
+                <w:color w:val="FFFFFF" w:themeColor="background1"/>
+              </w:rPr>
+              <w:t>Upper Bound</w:t>
+            </w:r>
+          </w:p>
+        </w:tc>
+      </w:tr>
+      <w:tr>
+        <w:tc>
+          <w:tcPr>
+            <w:tcW w:w="1947" w:type="dxa"/>
+          </w:tcPr>
+          <w:p>
+            <w:pPr>
+              <w:jc w:val="both"/>
+              <w:rPr>
+                <w:rFonts w:ascii="Times New Roman" w:hAnsi="Times New Roman" w:cs="Times New Roman"/>
+              </w:rPr>
+            </w:pPr>
+            <w:r>
+              <w:t>A</w:t>
+            </w:r>
+            <w:r>
+              <w:t>ge</w:t>
+            </w:r>
+          </w:p>
+        </w:tc>
+        <w:tc>
+          <w:tcPr>
+            <w:tcW w:w="828" w:type="dxa"/>
+          </w:tcPr>
+          <w:p>
+            <w:pPr>
+              <w:jc w:val="both"/>
+              <w:rPr>
+                <w:rFonts w:ascii="Times New Roman" w:hAnsi="Times New Roman" w:cs="Times New Roman"/>
+              </w:rPr>
+            </w:pPr>
+            <w:r>
+              <w:t>0.08</w:t>
+            </w:r>
+          </w:p>
+        </w:tc>
+        <w:tc>
+          <w:tcPr>
+            <w:tcW w:w="940" w:type="dxa"/>
+          </w:tcPr>
+          <w:p>
+            <w:pPr>
+              <w:jc w:val="both"/>
+              <w:rPr>
+                <w:rFonts w:ascii="Times New Roman" w:hAnsi="Times New Roman" w:cs="Times New Roman"/>
+              </w:rPr>
+            </w:pPr>
+            <w:r>
+              <w:t>82.00</w:t>
+            </w:r>
+          </w:p>
+        </w:tc>
+        <w:tc>
+          <w:tcPr>
+            <w:tcW w:w="1511" w:type="dxa"/>
+          </w:tcPr>
+          <w:p>
+            <w:pPr>
+              <w:jc w:val="both"/>
+              <w:rPr>
+                <w:rFonts w:ascii="Times New Roman" w:hAnsi="Times New Roman" w:cs="Times New Roman"/>
+              </w:rPr>
+            </w:pPr>
+            <w:r>
+              <w:t>-30.000</w:t>
+            </w:r>
+          </w:p>
+        </w:tc>
+        <w:tc>
+          <w:tcPr>
+            <w:tcW w:w="1517" w:type="dxa"/>
+          </w:tcPr>
+          <w:p>
+            <w:pPr>
+              <w:jc w:val="both"/>
+              <w:rPr>
+                <w:rFonts w:ascii="Times New Roman" w:hAnsi="Times New Roman" w:cs="Times New Roman"/>
+              </w:rPr>
+            </w:pPr>
+            <w:r>
+              <w:t>114.000</w:t>
+            </w:r>
+          </w:p>
+        </w:tc>
+      </w:tr>
+      <w:tr>
+        <w:tc>
+          <w:tcPr>
+            <w:tcW w:w="1947" w:type="dxa"/>
+          </w:tcPr>
+          <w:p>
+            <w:pPr>
+              <w:jc w:val="both"/>
+              <w:rPr>
+                <w:rFonts w:ascii="Times New Roman" w:hAnsi="Times New Roman" w:cs="Times New Roman"/>
+              </w:rPr>
+            </w:pPr>
+            <w:proofErr w:type="spellStart"/>
+            <w:r>
+              <w:t>B</w:t>
+            </w:r>
+            <w:r>
+              <w:t>mi</w:t>
+            </w:r>
+            <w:proofErr w:type="spellEnd"/>
+          </w:p>
+        </w:tc>
+        <w:tc>
+          <w:tcPr>
+            <w:tcW w:w="828" w:type="dxa"/>
+          </w:tcPr>
+          <w:p>
+            <w:pPr>
+              <w:jc w:val="both"/>
+              <w:rPr>
+                <w:rFonts w:ascii="Times New Roman" w:hAnsi="Times New Roman" w:cs="Times New Roman"/>
+              </w:rPr>
+            </w:pPr>
+            <w:r>
+              <w:t>10.10</w:t>
+            </w:r>
+          </w:p>
+        </w:tc>
+        <w:tc>
+          <w:tcPr>
+            <w:tcW w:w="940" w:type="dxa"/>
+          </w:tcPr>
+          <w:p>
+            <w:pPr>
+              <w:jc w:val="both"/>
+              <w:rPr>
+                <w:rFonts w:ascii="Times New Roman" w:hAnsi="Times New Roman" w:cs="Times New Roman"/>
+              </w:rPr>
+            </w:pPr>
+            <w:r>
+              <w:t>97.60</w:t>
+            </w:r>
+          </w:p>
+        </w:tc>
+        <w:tc>
+          <w:tcPr>
+            <w:tcW w:w="1511" w:type="dxa"/>
+          </w:tcPr>
+          <w:p>
+            <w:pPr>
+              <w:jc w:val="both"/>
+              <w:rPr>
+                <w:rFonts w:ascii="Times New Roman" w:hAnsi="Times New Roman" w:cs="Times New Roman"/>
+              </w:rPr>
+            </w:pPr>
+            <w:r>
+              <w:t>8.650</w:t>
+            </w:r>
+          </w:p>
+        </w:tc>
+        <w:tc>
+          <w:tcPr>
+            <w:tcW w:w="1517" w:type="dxa"/>
+          </w:tcPr>
+          <w:p>
+            <w:pPr>
+              <w:jc w:val="both"/>
+              <w:rPr>
+                <w:rFonts w:ascii="Times New Roman" w:hAnsi="Times New Roman" w:cs="Times New Roman"/>
+              </w:rPr>
+            </w:pPr>
+            <w:r>
+              <w:t>47.450</w:t>
+            </w:r>
+          </w:p>
+        </w:tc>
+      </w:tr>
+      <w:tr>
+        <w:tc>
+          <w:tcPr>
+            <w:tcW w:w="1947" w:type="dxa"/>
+          </w:tcPr>
+          <w:p>
+            <w:pPr>
+              <w:jc w:val="both"/>
+              <w:rPr>
+                <w:rFonts w:ascii="Times New Roman" w:hAnsi="Times New Roman" w:cs="Times New Roman"/>
+              </w:rPr>
+            </w:pPr>
+            <w:proofErr w:type="spellStart"/>
+            <w:r>
+              <w:t>A</w:t>
+            </w:r>
+            <w:r>
+              <w:t>vg_glucose_level</w:t>
+            </w:r>
+            <w:proofErr w:type="spellEnd"/>
+          </w:p>
+        </w:tc>
+        <w:tc>
+          <w:tcPr>
+            <w:tcW w:w="828" w:type="dxa"/>
+          </w:tcPr>
+          <w:p>
+            <w:pPr>
+              <w:jc w:val="both"/>
+              <w:rPr>
+                <w:rFonts w:ascii="Times New Roman" w:hAnsi="Times New Roman" w:cs="Times New Roman"/>
+              </w:rPr>
+            </w:pPr>
+            <w:r>
+              <w:t>55.00</w:t>
+            </w:r>
+          </w:p>
+        </w:tc>
+        <w:tc>
+          <w:tcPr>
+            <w:tcW w:w="940" w:type="dxa"/>
+          </w:tcPr>
+          <w:p>
+            <w:pPr>
+              <w:jc w:val="both"/>
+              <w:rPr>
+                <w:rFonts w:ascii="Times New Roman" w:hAnsi="Times New Roman" w:cs="Times New Roman"/>
+              </w:rPr>
+            </w:pPr>
+            <w:r>
+              <w:t>291.05</w:t>
+            </w:r>
+          </w:p>
+        </w:tc>
+        <w:tc>
+          <w:tcPr>
+            <w:tcW w:w="1511" w:type="dxa"/>
+          </w:tcPr>
+          <w:p>
+            <w:pPr>
+              <w:jc w:val="both"/>
+              <w:rPr>
+                <w:rFonts w:ascii="Times New Roman" w:hAnsi="Times New Roman" w:cs="Times New Roman"/>
+              </w:rPr>
+            </w:pPr>
+            <w:r>
+              <w:t>25.745</w:t>
+            </w:r>
+          </w:p>
+        </w:tc>
+        <w:tc>
+          <w:tcPr>
+            <w:tcW w:w="1517" w:type="dxa"/>
+          </w:tcPr>
+          <w:p>
+            <w:pPr>
+              <w:jc w:val="both"/>
+              <w:rPr>
+                <w:rFonts w:ascii="Times New Roman" w:hAnsi="Times New Roman" w:cs="Times New Roman"/>
+              </w:rPr>
+            </w:pPr>
+            <w:r>
+              <w:t>163.865</w:t>
+            </w:r>
+          </w:p>
+        </w:tc>
+      </w:tr>
+    </w:tbl>
+    <w:p>
+      <w:pPr>
+        <w:spacing w:after="0" w:line="240" w:lineRule="auto"/>
+        <w:jc w:val="both"/>
+        <w:rPr>
+          <w:rFonts w:ascii="Times New Roman" w:hAnsi="Times New Roman" w:cs="Times New Roman"/>
+        </w:rPr>
+      </w:pPr>
+      <w:r>
+        <w:rPr>
+          <w:rFonts w:ascii="Times New Roman" w:hAnsi="Times New Roman" w:cs="Times New Roman"/>
+          <w:b/>
+        </w:rPr>
+        <w:t>Table 2</w:t>
+      </w:r>
+      <w:r>
+        <w:rPr>
+          <w:rFonts w:ascii="Times New Roman" w:hAnsi="Times New Roman" w:cs="Times New Roman"/>
+        </w:rPr>
+        <w:t xml:space="preserve">. Computed matrix table of </w:t>
+      </w:r>
+      <w:proofErr w:type="gramStart"/>
+      <w:r>
+        <w:rPr>
+          <w:rFonts w:ascii="Times New Roman" w:hAnsi="Times New Roman" w:cs="Times New Roman"/>
+        </w:rPr>
+        <w:t>outliers</w:t>
+      </w:r>
+      <w:proofErr w:type="gramEnd"/>
+      <w:r>
+        <w:rPr>
+          <w:rFonts w:ascii="Times New Roman" w:hAnsi="Times New Roman" w:cs="Times New Roman"/>
+        </w:rPr>
+        <w:t xml:space="preserve"> detection on age, </w:t>
+      </w:r>
+      <w:proofErr w:type="spellStart"/>
+      <w:r>
+        <w:rPr>
+          <w:rFonts w:ascii="Times New Roman" w:hAnsi="Times New Roman" w:cs="Times New Roman"/>
+        </w:rPr>
+        <w:t>bmi</w:t>
+      </w:r>
+      <w:proofErr w:type="spellEnd"/>
+      <w:r>
+        <w:rPr>
+          <w:rFonts w:ascii="Times New Roman" w:hAnsi="Times New Roman" w:cs="Times New Roman"/>
+        </w:rPr>
+        <w:t xml:space="preserve"> and </w:t>
+      </w:r>
+      <w:proofErr w:type="spellStart"/>
+      <w:r>
+        <w:rPr>
+          <w:rFonts w:ascii="Times New Roman" w:hAnsi="Times New Roman" w:cs="Times New Roman"/>
+        </w:rPr>
+        <w:t>avg_glucose_level</w:t>
+      </w:r>
+      <w:proofErr w:type="spellEnd"/>
+      <w:r>
+        <w:rPr>
+          <w:rFonts w:ascii="Times New Roman" w:hAnsi="Times New Roman" w:cs="Times New Roman"/>
+        </w:rPr>
+        <w:t>.</w:t>
+      </w:r>
+    </w:p>
+    <w:p>
+      <w:pPr>
+        <w:spacing w:after="0" w:line="240" w:lineRule="auto"/>
+        <w:jc w:val="both"/>
+        <w:rPr>
+          <w:rFonts w:ascii="Times New Roman" w:hAnsi="Times New Roman" w:cs="Times New Roman"/>
+        </w:rPr>
+      </w:pPr>
+    </w:p>
+    <w:p>
+      <w:pPr>
+        <w:spacing w:after="0" w:line="240" w:lineRule="auto"/>
+        <w:jc w:val="both"/>
+        <w:rPr>
+          <w:rFonts w:ascii="Times New Roman" w:hAnsi="Times New Roman" w:cs="Times New Roman"/>
+        </w:rPr>
+      </w:pPr>
+      <w:r>
+        <w:rPr>
+          <w:rFonts w:ascii="Times New Roman" w:hAnsi="Times New Roman" w:cs="Times New Roman"/>
+        </w:rPr>
+        <w:t>Finally</w:t>
+      </w:r>
+      <w:r>
+        <w:rPr>
+          <w:rFonts w:ascii="Times New Roman" w:hAnsi="Times New Roman" w:cs="Times New Roman"/>
+        </w:rPr>
+        <w:t xml:space="preserve">, there are missing values present in two features </w:t>
+      </w:r>
+      <w:proofErr w:type="spellStart"/>
+      <w:r>
+        <w:rPr>
+          <w:rFonts w:ascii="Times New Roman" w:hAnsi="Times New Roman" w:cs="Times New Roman"/>
+        </w:rPr>
+        <w:t>smoking_status</w:t>
+      </w:r>
+      <w:proofErr w:type="spellEnd"/>
+      <w:r>
+        <w:rPr>
+          <w:rFonts w:ascii="Times New Roman" w:hAnsi="Times New Roman" w:cs="Times New Roman"/>
+        </w:rPr>
+        <w:t xml:space="preserve"> and </w:t>
+      </w:r>
+      <w:proofErr w:type="spellStart"/>
+      <w:r>
+        <w:rPr>
+          <w:rFonts w:ascii="Times New Roman" w:hAnsi="Times New Roman" w:cs="Times New Roman"/>
+        </w:rPr>
+        <w:t>bmi</w:t>
+      </w:r>
+      <w:proofErr w:type="spellEnd"/>
+      <w:r>
+        <w:rPr>
+          <w:rFonts w:ascii="Times New Roman" w:hAnsi="Times New Roman" w:cs="Times New Roman"/>
+        </w:rPr>
+        <w:t xml:space="preserve">. </w:t>
+      </w:r>
+      <w:proofErr w:type="spellStart"/>
+      <w:r>
+        <w:rPr>
+          <w:rFonts w:ascii="Times New Roman" w:hAnsi="Times New Roman" w:cs="Times New Roman"/>
+        </w:rPr>
+        <w:t>Smoking_status</w:t>
+      </w:r>
+      <w:proofErr w:type="spellEnd"/>
+      <w:r>
+        <w:rPr>
+          <w:rFonts w:ascii="Times New Roman" w:hAnsi="Times New Roman" w:cs="Times New Roman"/>
+        </w:rPr>
+        <w:t xml:space="preserve"> is a categorical feature and it is missing about 30.6%. Follow by </w:t>
+      </w:r>
+      <w:proofErr w:type="spellStart"/>
+      <w:r>
+        <w:rPr>
+          <w:rFonts w:ascii="Times New Roman" w:hAnsi="Times New Roman" w:cs="Times New Roman"/>
+        </w:rPr>
+        <w:t>bmi</w:t>
+      </w:r>
+      <w:proofErr w:type="spellEnd"/>
+      <w:r>
+        <w:rPr>
+          <w:rFonts w:ascii="Times New Roman" w:hAnsi="Times New Roman" w:cs="Times New Roman"/>
+        </w:rPr>
+        <w:t xml:space="preserve"> is a numerical feature where it is missing about 3.37% as shown in Table 2. Thus, missing values will be imputed using different basic statistic methodology. </w:t>
+      </w:r>
+    </w:p>
+    <w:p>
+      <w:pPr>
+        <w:spacing w:after="0" w:line="240" w:lineRule="auto"/>
+        <w:jc w:val="both"/>
+        <w:rPr>
+          <w:rFonts w:ascii="Times New Roman" w:hAnsi="Times New Roman" w:cs="Times New Roman"/>
+        </w:rPr>
+      </w:pPr>
+    </w:p>
+    <w:p>
+      <w:pPr>
+        <w:spacing w:after="0" w:line="240" w:lineRule="auto"/>
+        <w:jc w:val="both"/>
+        <w:rPr>
+          <w:rFonts w:ascii="Times New Roman" w:hAnsi="Times New Roman" w:cs="Times New Roman"/>
+        </w:rPr>
+      </w:pPr>
+      <w:r>
+        <w:rPr>
+          <w:rFonts w:ascii="Times New Roman" w:hAnsi="Times New Roman" w:cs="Times New Roman"/>
+        </w:rPr>
+        <w:t xml:space="preserve">For numerical features like </w:t>
+      </w:r>
+      <w:proofErr w:type="spellStart"/>
+      <w:r>
+        <w:rPr>
+          <w:rFonts w:ascii="Times New Roman" w:hAnsi="Times New Roman" w:cs="Times New Roman"/>
+        </w:rPr>
+        <w:t>bmi</w:t>
+      </w:r>
+      <w:proofErr w:type="spellEnd"/>
+      <w:r>
+        <w:rPr>
+          <w:rFonts w:ascii="Times New Roman" w:hAnsi="Times New Roman" w:cs="Times New Roman"/>
+        </w:rPr>
+        <w:t xml:space="preserve"> </w:t>
+      </w:r>
+      <w:r>
+        <w:rPr>
+          <w:rFonts w:ascii="Times New Roman" w:hAnsi="Times New Roman" w:cs="Times New Roman"/>
+        </w:rPr>
+        <w:t xml:space="preserve">will replaced missing values by computing a median value of </w:t>
+      </w:r>
+      <w:proofErr w:type="spellStart"/>
+      <w:r>
+        <w:rPr>
+          <w:rFonts w:ascii="Times New Roman" w:hAnsi="Times New Roman" w:cs="Times New Roman"/>
+        </w:rPr>
+        <w:t>bmi</w:t>
+      </w:r>
+      <w:proofErr w:type="spellEnd"/>
+      <w:r>
+        <w:rPr>
+          <w:rFonts w:ascii="Times New Roman" w:hAnsi="Times New Roman" w:cs="Times New Roman"/>
+        </w:rPr>
+        <w:t xml:space="preserve">. </w:t>
+      </w:r>
+      <w:proofErr w:type="spellStart"/>
+      <w:r>
+        <w:rPr>
+          <w:rFonts w:ascii="Times New Roman" w:hAnsi="Times New Roman" w:cs="Times New Roman"/>
+        </w:rPr>
+        <w:t>Al</w:t>
+      </w:r>
+      <w:r>
+        <w:rPr>
+          <w:rFonts w:ascii="Times New Roman" w:hAnsi="Times New Roman" w:cs="Times New Roman"/>
+        </w:rPr>
+        <w:t>teranatively</w:t>
+      </w:r>
+      <w:proofErr w:type="spellEnd"/>
+      <w:r>
+        <w:rPr>
+          <w:rFonts w:ascii="Times New Roman" w:hAnsi="Times New Roman" w:cs="Times New Roman"/>
+        </w:rPr>
+        <w:t>,</w:t>
+      </w:r>
+      <w:r>
+        <w:rPr>
+          <w:rFonts w:ascii="Times New Roman" w:hAnsi="Times New Roman" w:cs="Times New Roman"/>
+        </w:rPr>
+        <w:t xml:space="preserve"> it could be replaced using a mean </w:t>
+      </w:r>
+      <w:r>
+        <w:rPr>
+          <w:rFonts w:ascii="Times New Roman" w:hAnsi="Times New Roman" w:cs="Times New Roman"/>
+        </w:rPr>
+        <w:t>value,</w:t>
+      </w:r>
+      <w:r>
+        <w:rPr>
+          <w:rFonts w:ascii="Times New Roman" w:hAnsi="Times New Roman" w:cs="Times New Roman"/>
+        </w:rPr>
+        <w:t xml:space="preserve"> but median value is better as it less s</w:t>
+      </w:r>
+      <w:r>
+        <w:rPr>
+          <w:rFonts w:ascii="Times New Roman" w:hAnsi="Times New Roman" w:cs="Times New Roman"/>
+        </w:rPr>
+        <w:t>ubjective</w:t>
+      </w:r>
+      <w:r>
+        <w:rPr>
+          <w:rFonts w:ascii="Times New Roman" w:hAnsi="Times New Roman" w:cs="Times New Roman"/>
+        </w:rPr>
+        <w:t xml:space="preserve"> to </w:t>
+      </w:r>
+      <w:r>
+        <w:rPr>
+          <w:rFonts w:ascii="Times New Roman" w:hAnsi="Times New Roman" w:cs="Times New Roman"/>
+        </w:rPr>
+        <w:t>outliers</w:t>
+      </w:r>
+      <w:r>
+        <w:rPr>
+          <w:rFonts w:ascii="Times New Roman" w:hAnsi="Times New Roman" w:cs="Times New Roman"/>
+        </w:rPr>
+        <w:t xml:space="preserve"> (i.e., due to presence of extreme values on that feature).</w:t>
+      </w:r>
+      <w:r>
+        <w:rPr>
+          <w:rFonts w:ascii="Times New Roman" w:hAnsi="Times New Roman" w:cs="Times New Roman"/>
+        </w:rPr>
+        <w:t xml:space="preserve"> </w:t>
       </w:r>
     </w:p>
     <w:p>
@@ -767,6 +1543,7 @@
                 <w:b/>
                 <w:color w:val="FFFFFF" w:themeColor="background1"/>
               </w:rPr>
+              <w:lastRenderedPageBreak/>
               <w:t>Feature Name</w:t>
             </w:r>
           </w:p>
@@ -1251,7 +2028,14 @@
           <w:rFonts w:ascii="Times New Roman" w:hAnsi="Times New Roman" w:cs="Times New Roman"/>
           <w:b/>
         </w:rPr>
-        <w:t>Table 2</w:t>
+        <w:t xml:space="preserve">Table </w:t>
+      </w:r>
+      <w:r>
+        <w:rPr>
+          <w:rFonts w:ascii="Times New Roman" w:hAnsi="Times New Roman" w:cs="Times New Roman"/>
+          <w:b/>
+        </w:rPr>
+        <w:t>3</w:t>
       </w:r>
       <w:r>
         <w:rPr>
@@ -1473,11 +2257,19 @@
           <w:rFonts w:ascii="Times New Roman" w:hAnsi="Times New Roman" w:cs="Times New Roman"/>
         </w:rPr>
       </w:pPr>
-      <w:r>
-        <w:rPr>
-          <w:rFonts w:ascii="Times New Roman" w:hAnsi="Times New Roman" w:cs="Times New Roman"/>
-        </w:rPr>
-        <w:lastRenderedPageBreak/>
+    </w:p>
+    <w:p>
+      <w:pPr>
+        <w:spacing w:after="0" w:line="240" w:lineRule="auto"/>
+        <w:jc w:val="both"/>
+        <w:rPr>
+          <w:rFonts w:ascii="Times New Roman" w:hAnsi="Times New Roman" w:cs="Times New Roman"/>
+        </w:rPr>
+      </w:pPr>
+      <w:r>
+        <w:rPr>
+          <w:rFonts w:ascii="Times New Roman" w:hAnsi="Times New Roman" w:cs="Times New Roman"/>
+        </w:rPr>
         <w:t xml:space="preserve">Now before we proceed to next phase, a cleaned dataset will be copied with two same </w:t>
       </w:r>
       <w:proofErr w:type="spellStart"/>
@@ -1492,7 +2284,43 @@
         <w:rPr>
           <w:rFonts w:ascii="Times New Roman" w:hAnsi="Times New Roman" w:cs="Times New Roman"/>
         </w:rPr>
-        <w:t xml:space="preserve">. One will be primarily used for exploratory data analysis. While other one will be used for machine learning modeling step. For machine learning modeling, all nominal features (i.e., hypertension, </w:t>
+        <w:t>. One will be primarily used for exploratory data analysis. While other one will be used for machine learning</w:t>
+      </w:r>
+      <w:r>
+        <w:rPr>
+          <w:rFonts w:ascii="Times New Roman" w:hAnsi="Times New Roman" w:cs="Times New Roman"/>
+        </w:rPr>
+        <w:t xml:space="preserve"> (ML)</w:t>
+      </w:r>
+      <w:r>
+        <w:rPr>
+          <w:rFonts w:ascii="Times New Roman" w:hAnsi="Times New Roman" w:cs="Times New Roman"/>
+        </w:rPr>
+        <w:t xml:space="preserve"> modeling </w:t>
+      </w:r>
+      <w:r>
+        <w:rPr>
+          <w:rFonts w:ascii="Times New Roman" w:hAnsi="Times New Roman" w:cs="Times New Roman"/>
+        </w:rPr>
+        <w:t>phase</w:t>
+      </w:r>
+      <w:r>
+        <w:rPr>
+          <w:rFonts w:ascii="Times New Roman" w:hAnsi="Times New Roman" w:cs="Times New Roman"/>
+        </w:rPr>
+        <w:t xml:space="preserve">. For </w:t>
+      </w:r>
+      <w:r>
+        <w:rPr>
+          <w:rFonts w:ascii="Times New Roman" w:hAnsi="Times New Roman" w:cs="Times New Roman"/>
+        </w:rPr>
+        <w:t>ML</w:t>
+      </w:r>
+      <w:r>
+        <w:rPr>
+          <w:rFonts w:ascii="Times New Roman" w:hAnsi="Times New Roman" w:cs="Times New Roman"/>
+        </w:rPr>
+        <w:t xml:space="preserve"> modeling, all nominal features (i.e., hypertension, </w:t>
       </w:r>
       <w:proofErr w:type="spellStart"/>
       <w:r>
@@ -1556,13 +2384,13 @@
         <w:rPr>
           <w:rFonts w:ascii="Times New Roman" w:hAnsi="Times New Roman" w:cs="Times New Roman"/>
         </w:rPr>
-        <w:t xml:space="preserve"> machine learning</w:t>
-      </w:r>
-      <w:r>
-        <w:rPr>
-          <w:rFonts w:ascii="Times New Roman" w:hAnsi="Times New Roman" w:cs="Times New Roman"/>
-        </w:rPr>
-        <w:t xml:space="preserve"> (ML)</w:t>
+        <w:t xml:space="preserve"> </w:t>
+      </w:r>
+      <w:r>
+        <w:rPr>
+          <w:rFonts w:ascii="Times New Roman" w:hAnsi="Times New Roman" w:cs="Times New Roman"/>
+        </w:rPr>
+        <w:t>ML</w:t>
       </w:r>
       <w:r>
         <w:rPr>
@@ -1652,7 +2480,21 @@
         <w:rPr>
           <w:rFonts w:ascii="Times New Roman" w:hAnsi="Times New Roman" w:cs="Times New Roman"/>
         </w:rPr>
-        <w:t>dummy variable encoding, one of the first dummy feature needs to be omitted</w:t>
+        <w:t xml:space="preserve">dummy variable encoding, one of the first dummy </w:t>
+      </w:r>
+      <w:r>
+        <w:rPr>
+          <w:rFonts w:ascii="Times New Roman" w:hAnsi="Times New Roman" w:cs="Times New Roman"/>
+        </w:rPr>
+        <w:t>on each converted nominal feature</w:t>
+      </w:r>
+      <w:bookmarkStart w:id="0" w:name="_GoBack"/>
+      <w:bookmarkEnd w:id="0"/>
+      <w:r>
+        <w:rPr>
+          <w:rFonts w:ascii="Times New Roman" w:hAnsi="Times New Roman" w:cs="Times New Roman"/>
+        </w:rPr>
+        <w:t xml:space="preserve"> needs to be omitted</w:t>
       </w:r>
       <w:r>
         <w:rPr>
@@ -1688,13 +2530,7 @@
         <w:rPr>
           <w:rFonts w:ascii="Times New Roman" w:hAnsi="Times New Roman" w:cs="Times New Roman"/>
         </w:rPr>
-        <w:t xml:space="preserve"> </w:t>
-      </w:r>
-      <w:r>
-        <w:rPr>
-          <w:rFonts w:ascii="Times New Roman" w:hAnsi="Times New Roman" w:cs="Times New Roman"/>
-        </w:rPr>
-        <w:t>(i.e., high correlation)</w:t>
+        <w:t xml:space="preserve"> (i.e., high correlation)</w:t>
       </w:r>
       <w:r>
         <w:rPr>
@@ -1706,25 +2542,25 @@
         <w:rPr>
           <w:rFonts w:ascii="Times New Roman" w:hAnsi="Times New Roman" w:cs="Times New Roman"/>
         </w:rPr>
-        <w:t>dummy</w:t>
-      </w:r>
-      <w:r>
-        <w:rPr>
-          <w:rFonts w:ascii="Times New Roman" w:hAnsi="Times New Roman" w:cs="Times New Roman"/>
-        </w:rPr>
-        <w:t xml:space="preserve"> </w:t>
-      </w:r>
-      <w:r>
-        <w:rPr>
-          <w:rFonts w:ascii="Times New Roman" w:hAnsi="Times New Roman" w:cs="Times New Roman"/>
-        </w:rPr>
-        <w:t>variables</w:t>
-      </w:r>
-      <w:r>
-        <w:rPr>
-          <w:rFonts w:ascii="Times New Roman" w:hAnsi="Times New Roman" w:cs="Times New Roman"/>
-        </w:rPr>
-        <w:t xml:space="preserve"> on dataset</w:t>
+        <w:t>features</w:t>
+      </w:r>
+      <w:r>
+        <w:rPr>
+          <w:rFonts w:ascii="Times New Roman" w:hAnsi="Times New Roman" w:cs="Times New Roman"/>
+        </w:rPr>
+        <w:t xml:space="preserve"> on</w:t>
+      </w:r>
+      <w:r>
+        <w:rPr>
+          <w:rFonts w:ascii="Times New Roman" w:hAnsi="Times New Roman" w:cs="Times New Roman"/>
+        </w:rPr>
+        <w:t xml:space="preserve"> the</w:t>
+      </w:r>
+      <w:r>
+        <w:rPr>
+          <w:rFonts w:ascii="Times New Roman" w:hAnsi="Times New Roman" w:cs="Times New Roman"/>
+        </w:rPr>
+        <w:t xml:space="preserve"> dataset</w:t>
       </w:r>
       <w:r>
         <w:rPr>
@@ -2593,7 +3429,7 @@
 </file>
 
 <file path=customXml/itemProps1.xml><?xml version="1.0" encoding="utf-8"?>
-<ds:datastoreItem xmlns:ds="http://schemas.openxmlformats.org/officeDocument/2006/customXml" ds:itemID="{27711D70-9FAC-4B72-BE9F-D00A1195F60C}">
+<ds:datastoreItem xmlns:ds="http://schemas.openxmlformats.org/officeDocument/2006/customXml" ds:itemID="{FF89DF4F-CE4C-49F8-A353-26DB995439CF}">
   <ds:schemaRefs>
     <ds:schemaRef ds:uri="http://schemas.openxmlformats.org/officeDocument/2006/bibliography"/>
   </ds:schemaRefs>
